--- a/法令ファイル/特定空港周辺航空機騒音対策特別措置法/特定空港周辺航空機騒音対策特別措置法（昭和五十三年法律第二十六号）.docx
+++ b/法令ファイル/特定空港周辺航空機騒音対策特別措置法/特定空港周辺航空機騒音対策特別措置法（昭和五十三年法律第二十六号）.docx
@@ -53,6 +53,8 @@
       </w:pPr>
       <w:r>
         <w:t>前項の規定による指定があつたときは、当該特定空港の設置者は、国土交通省令で定めるところにより、おおむね十年後における当該特定空港の施設の概要、当該特定空港の周辺で航空機の著しい騒音が及ぶこととなる地域及び当該地域における航空機の騒音の程度並びに当該特定空港の設置者が講ずる航空機の騒音により生ずる障害の防止のための措置の概要を示して、当該地域を管轄する都道府県知事に対し、次条第一項に規定する基本方針を定めるべきことを要請しなければならない。</w:t>
+        <w:br/>
+        <w:t>次項の規定による調査の結果が都道府県知事に示した事項と著しく異なることとなる場合として政令で定める場合も、同様とする。</w:t>
       </w:r>
     </w:p>
     <w:p>
@@ -104,35 +106,23 @@
     </w:p>
     <w:p>
       <w:pPr>
-        <w:pStyle w:val="Heading6"/>
+        <w:pStyle w:val="ListBullet"/>
         <w:ind w:left="880"/>
       </w:pPr>
       <w:r>
         <w:t>一</w:t>
-      </w:r>
-    </w:p>
-    <w:p>
-      <w:pPr>
-        <w:ind w:left="880"/>
-      </w:pPr>
-      <w:r>
+        <w:br/>
         <w:t>航空機騒音障害防止地区及び航空機騒音障害防止特別地区の位置及び区域に関する基本的事項</w:t>
       </w:r>
     </w:p>
     <w:p>
       <w:pPr>
-        <w:pStyle w:val="Heading6"/>
+        <w:pStyle w:val="ListBullet"/>
         <w:ind w:left="880"/>
       </w:pPr>
       <w:r>
         <w:t>二</w:t>
-      </w:r>
-    </w:p>
-    <w:p>
-      <w:pPr>
-        <w:ind w:left="880"/>
-      </w:pPr>
-      <w:r>
+        <w:br/>
         <w:t>航空機の騒音により生ずる障害の防止に配意した土地利用に関する基本的事項</w:t>
       </w:r>
     </w:p>
@@ -219,6 +209,8 @@
       </w:pPr>
       <w:r>
         <w:t>都道府県知事は、基本方針を定めようとするときは、あらかじめ、第二項各号に掲げる事項に係る部分について、国土交通大臣に協議し、その同意を得なければならない。</w:t>
+        <w:br/>
+        <w:t>この場合において、国土交通大臣は、同意をしようとするときは、同項第二号に掲げる事項に係る部分について関係行政機関の長に協議しなければならない。</w:t>
       </w:r>
     </w:p>
     <w:p>
@@ -334,69 +326,45 @@
     </w:p>
     <w:p>
       <w:pPr>
-        <w:pStyle w:val="Heading6"/>
+        <w:pStyle w:val="ListBullet"/>
         <w:ind w:left="880"/>
       </w:pPr>
       <w:r>
         <w:t>一</w:t>
-      </w:r>
-    </w:p>
-    <w:p>
-      <w:pPr>
-        <w:ind w:left="880"/>
-      </w:pPr>
-      <w:r>
+        <w:br/>
         <w:t>学校教育法（昭和二十二年法律第二十六号）第一条に規定する学校</w:t>
       </w:r>
     </w:p>
     <w:p>
       <w:pPr>
-        <w:pStyle w:val="Heading6"/>
+        <w:pStyle w:val="ListBullet"/>
         <w:ind w:left="880"/>
       </w:pPr>
       <w:r>
         <w:t>二</w:t>
-      </w:r>
-    </w:p>
-    <w:p>
-      <w:pPr>
-        <w:ind w:left="880"/>
-      </w:pPr>
-      <w:r>
+        <w:br/>
         <w:t>医療法（昭和二十三年法律第二百五号）第一条の五第一項に規定する病院</w:t>
       </w:r>
     </w:p>
     <w:p>
       <w:pPr>
-        <w:pStyle w:val="Heading6"/>
+        <w:pStyle w:val="ListBullet"/>
         <w:ind w:left="880"/>
       </w:pPr>
       <w:r>
         <w:t>三</w:t>
-      </w:r>
-    </w:p>
-    <w:p>
-      <w:pPr>
-        <w:ind w:left="880"/>
-      </w:pPr>
-      <w:r>
+        <w:br/>
         <w:t>住宅</w:t>
       </w:r>
     </w:p>
     <w:p>
       <w:pPr>
-        <w:pStyle w:val="Heading6"/>
+        <w:pStyle w:val="ListBullet"/>
         <w:ind w:left="880"/>
       </w:pPr>
       <w:r>
         <w:t>四</w:t>
-      </w:r>
-    </w:p>
-    <w:p>
-      <w:pPr>
-        <w:ind w:left="880"/>
-      </w:pPr>
-      <w:r>
+        <w:br/>
         <w:t>前三号に掲げる建築物に類する建築物で政令で定めるもの</w:t>
       </w:r>
     </w:p>
@@ -415,6 +383,8 @@
       </w:pPr>
       <w:r>
         <w:t>航空機騒音障害防止特別地区内においては、前項各号に掲げる建築物の建築をしてはならない。</w:t>
+        <w:br/>
+        <w:t>ただし、都道府県知事が、公益上やむを得ないと認め、又は航空機騒音障害防止特別地区以外の地域に建築をすることが困難若しくは著しく不適当であると認めて許可した場合は、この限りでない。</w:t>
       </w:r>
     </w:p>
     <w:p>
@@ -735,6 +705,18 @@
       </w:r>
     </w:p>
     <w:p>
+      <w:pPr>
+        <w:pStyle w:val="Heading5"/>
+        <w:ind w:left="440"/>
+      </w:pPr>
+      <w:r>
+        <w:t>１</w:t>
+      </w:r>
+    </w:p>
+    <w:p>
+      <w:pPr>
+        <w:ind w:left="440"/>
+      </w:pPr>
       <w:r>
         <w:t>この法律は、公布の日から起算して六月を超えない範囲内において政令で定める日から施行する。</w:t>
       </w:r>
@@ -749,7 +731,7 @@
         <w:pStyle w:val="Heading1"/>
       </w:pPr>
       <w:r>
-        <w:t>附　則（昭和六〇年一二月二七日法律第一〇九号）</w:t>
+        <w:t>附則（昭和六〇年一二月二七日法律第一〇九号）</w:t>
       </w:r>
     </w:p>
     <w:p>
@@ -775,7 +757,7 @@
         <w:pStyle w:val="Heading1"/>
       </w:pPr>
       <w:r>
-        <w:t>附　則（平成四年七月一日法律第八九号）</w:t>
+        <w:t>附則（平成四年七月一日法律第八九号）</w:t>
       </w:r>
     </w:p>
     <w:p>
@@ -827,7 +809,7 @@
         <w:pStyle w:val="Heading1"/>
       </w:pPr>
       <w:r>
-        <w:t>附　則（平成五年一一月一二日法律第八九号）</w:t>
+        <w:t>附則（平成五年一一月一二日法律第八九号）</w:t>
       </w:r>
     </w:p>
     <w:p>
@@ -905,7 +887,7 @@
         <w:pStyle w:val="Heading1"/>
       </w:pPr>
       <w:r>
-        <w:t>附　則（平成一一年七月一六日法律第八七号）</w:t>
+        <w:t>附則（平成一一年七月一六日法律第八七号）</w:t>
       </w:r>
     </w:p>
     <w:p>
@@ -919,23 +901,23 @@
     <w:p>
       <w:r>
         <w:t>この法律は、平成十二年四月一日から施行する。</w:t>
+        <w:br/>
+        <w:t>ただし、次の各号に掲げる規定は、当該各号に定める日から施行する。</w:t>
       </w:r>
     </w:p>
     <w:p>
       <w:pPr>
-        <w:pStyle w:val="Heading6"/>
+        <w:pStyle w:val="ListBullet"/>
         <w:ind w:left="880"/>
       </w:pPr>
       <w:r>
         <w:t>一</w:t>
-      </w:r>
-    </w:p>
-    <w:p>
-      <w:pPr>
-        <w:ind w:left="880"/>
-      </w:pPr>
-      <w:r>
+        <w:br/>
         <w:t>第一条中地方自治法第二百五十条の次に五条、節名並びに二款及び款名を加える改正規定（同法第二百五十条の九第一項に係る部分（両議院の同意を得ることに係る部分に限る。）に限る。）、第四十条中自然公園法附則第九項及び第十項の改正規定（同法附則第十項に係る部分に限る。）、第二百四十四条の規定（農業改良助長法第十四条の三の改正規定に係る部分を除く。）並びに第四百七十二条の規定（市町村の合併の特例に関する法律第六条、第八条及び第十七条の改正規定に係る部分を除く。）並びに附則第七条、第十条、第十二条、第五十九条ただし書、第六十条第四項及び第五項、第七十三条、第七十七条、第百五十七条第四項から第六項まで、第百六十条、第百六十三条、第百六十四条並びに第二百二条の規定</w:t>
+        <w:br/>
+        <w:br/>
+        <w:br/>
+        <w:t>公布の日</w:t>
       </w:r>
     </w:p>
     <w:p>
@@ -992,6 +974,8 @@
     <w:p>
       <w:r>
         <w:t>施行日前にされた国等の事務に係る処分であって、当該処分をした行政庁（以下この条において「処分庁」という。）に施行日前に行政不服審査法に規定する上級行政庁（以下この条において「上級行政庁」という。）があったものについての同法による不服申立てについては、施行日以後においても、当該処分庁に引き続き上級行政庁があるものとみなして、行政不服審査法の規定を適用する。</w:t>
+        <w:br/>
+        <w:t>この場合において、当該処分庁の上級行政庁とみなされる行政庁は、施行日前に当該処分庁の上級行政庁であった行政庁とする。</w:t>
       </w:r>
     </w:p>
     <w:p>
@@ -1086,7 +1070,7 @@
         <w:pStyle w:val="Heading1"/>
       </w:pPr>
       <w:r>
-        <w:t>附　則（平成一一年一二月二二日法律第一六〇号）</w:t>
+        <w:t>附則（平成一一年一二月二二日法律第一六〇号）</w:t>
       </w:r>
     </w:p>
     <w:p>
@@ -1100,23 +1084,23 @@
     <w:p>
       <w:r>
         <w:t>この法律（第二条及び第三条を除く。）は、平成十三年一月六日から施行する。</w:t>
+        <w:br/>
+        <w:t>ただし、次の各号に掲げる規定は、当該各号に定める日から施行する。</w:t>
       </w:r>
     </w:p>
     <w:p>
       <w:pPr>
-        <w:pStyle w:val="Heading6"/>
+        <w:pStyle w:val="ListBullet"/>
         <w:ind w:left="880"/>
       </w:pPr>
       <w:r>
         <w:t>一</w:t>
-      </w:r>
-    </w:p>
-    <w:p>
-      <w:pPr>
-        <w:ind w:left="880"/>
-      </w:pPr>
-      <w:r>
+        <w:br/>
         <w:t>第九百九十五条（核原料物質、核燃料物質及び原子炉の規制に関する法律の一部を改正する法律附則の改正規定に係る部分に限る。）、第千三百五条、第千三百六条、第千三百二十四条第二項、第千三百二十六条第二項及び第千三百四十四条の規定</w:t>
+        <w:br/>
+        <w:br/>
+        <w:br/>
+        <w:t>公布の日</w:t>
       </w:r>
     </w:p>
     <w:p>
@@ -1129,7 +1113,7 @@
         <w:pStyle w:val="Heading1"/>
       </w:pPr>
       <w:r>
-        <w:t>附　則（平成一八年四月二八日法律第三五号）</w:t>
+        <w:t>附則（平成一八年四月二八日法律第三五号）</w:t>
       </w:r>
     </w:p>
     <w:p>
@@ -1143,23 +1127,23 @@
     <w:p>
       <w:r>
         <w:t>この法律は、公布の日から施行する。</w:t>
+        <w:br/>
+        <w:t>ただし、次の各号に掲げる規定は、当該各号に定める日から施行する。</w:t>
       </w:r>
     </w:p>
     <w:p>
       <w:pPr>
-        <w:pStyle w:val="Heading6"/>
+        <w:pStyle w:val="ListBullet"/>
         <w:ind w:left="880"/>
       </w:pPr>
       <w:r>
         <w:t>一</w:t>
-      </w:r>
-    </w:p>
-    <w:p>
-      <w:pPr>
-        <w:ind w:left="880"/>
-      </w:pPr>
-      <w:r>
+        <w:br/>
         <w:t>第一条中国有財産法第十八条、第十九条及び第二十一条の改正規定並びに第二十六条の改正規定（「場合に、これを」を「場合（次条の規定に基づいて使用又は収益をさせる場合を除く。）について」に改める部分を除く。）、第三条の規定（国の庁舎等の使用調整等に関する特別措置法第五条の改正規定を除く。）並びに附則第四条の規定</w:t>
+        <w:br/>
+        <w:br/>
+        <w:br/>
+        <w:t>公布の日から起算して一年を超えない範囲内において政令で定める日</w:t>
       </w:r>
     </w:p>
     <w:p>
@@ -1172,7 +1156,7 @@
         <w:pStyle w:val="Heading1"/>
       </w:pPr>
       <w:r>
-        <w:t>附　則（平成二〇年六月一八日法律第七五号）</w:t>
+        <w:t>附則（平成二〇年六月一八日法律第七五号）</w:t>
       </w:r>
     </w:p>
     <w:p>
@@ -1198,7 +1182,7 @@
         <w:pStyle w:val="Heading1"/>
       </w:pPr>
       <w:r>
-        <w:t>附　則（平成二三年八月三〇日法律第一〇五号）</w:t>
+        <w:t>附則（平成二三年八月三〇日法律第一〇五号）</w:t>
       </w:r>
     </w:p>
     <w:p>
@@ -1212,23 +1196,23 @@
     <w:p>
       <w:r>
         <w:t>この法律は、公布の日から施行する。</w:t>
+        <w:br/>
+        <w:t>ただし、次の各号に掲げる規定は、当該各号に定める日から施行する。</w:t>
       </w:r>
     </w:p>
     <w:p>
       <w:pPr>
-        <w:pStyle w:val="Heading6"/>
+        <w:pStyle w:val="ListBullet"/>
         <w:ind w:left="880"/>
       </w:pPr>
       <w:r>
         <w:t>一</w:t>
-      </w:r>
-    </w:p>
-    <w:p>
-      <w:pPr>
-        <w:ind w:left="880"/>
-      </w:pPr>
-      <w:r>
+        <w:br/>
         <w:t>第十条（構造改革特別区域法第十八条の改正規定を除く。）、第十二条、第十四条（地方自治法別表第一公営住宅法（昭和二十六年法律第百九十三号）の項及び道路法（昭和二十七年法律第百八十号）の項の改正規定に限る。）、第十六条（地方公共団体の財政の健全化に関する法律第二条及び第十三条の改正規定を除く。）、第五十九条、第六十五条（農地法第五十七条の改正規定に限る。）、第七十六条、第七十九条（特定農山村地域における農林業等の活性化のための基盤整備の促進に関する法律第十四条の改正規定に限る。）、第九十八条（公営住宅法第六条、第七条及び附則第二項の改正規定を除く。）、第九十九条（道路法第十七条、第十八条、第二十四条、第二十七条、第四十八条の四から第四十八条の七まで及び第九十七条の改正規定に限る。）、第百二条（道路整備特別措置法第三条、第四条、第八条、第十条、第十二条、第十四条及び第十七条の改正規定に限る。）、第百四条、第百十条（共同溝の整備等に関する特別措置法第二十六条の改正規定に限る。）、第百十四条、第百二十一条（都市再開発法第百三十三条の改正規定に限る。）、第百二十五条（公有地の拡大の推進に関する法律第九条の改正規定に限る。）、第百三十一条（大都市地域における住宅及び住宅地の供給の促進に関する特別措置法第百条の改正規定に限る。）、第百三十三条、第百四十一条、第百四十七条（電線共同溝の整備等に関する特別措置法第二十七条の改正規定に限る。）、第百四十九条（密集市街地における防災街区の整備の促進に関する法律第十三条、第二百七十七条、第二百九十一条、第二百九十三条から第二百九十五条まで及び第二百九十八条の改正規定に限る。）、第百五十三条、第百五十五条（都市再生特別措置法第四十六条、第四十六条の二及び第五十一条第一項の改正規定に限る。）、第百五十六条（マンションの建替えの円滑化等に関する法律第百二条の改正規定に限る。）、第百五十九条、第百六十条（地域における多様な需要に応じた公的賃貸住宅等の整備等に関する特別措置法第六条第二項及び第三項の改正規定、同条第五項の改正規定（「第二項第二号イ」を「第二項第一号イ」に改める部分に限る。）並びに同条第六項及び第七項の改正規定に限る。）、第百六十二条（高齢者、障害者等の移動等の円滑化の促進に関する法律第二十五条の改正規定（同条第七項中「ときは」を「場合において、次条第一項の協議会が組織されていないときは」に改め、「次条第一項の協議会が組織されている場合には協議会における協議を、同項の協議会が組織されていない場合には」を削る部分を除く。）並びに同法第三十二条、第三十九条及び第五十四条の改正規定に限る。）、第百六十三条、第百六十六条、第百六十七条、第百七十一条（廃棄物の処理及び清掃に関する法律第五条の五第二項第五号の改正規定に限る。）、第百七十五条及び第百八十六条（ポリ塩化ビフェニル廃棄物の適正な処理の推進に関する特別措置法第七条第二項第三号の改正規定に限る。）の規定並びに附則第三十三条、第五十条、第七十二条第四項、第七十三条、第八十七条（地方税法（昭和二十五年法律第二百二十六号）第五百八十七条の二及び附則第十一条の改正規定に限る。）、第九十一条（租税特別措置法（昭和三十二年法律第二十六号）第三十三条、第三十四条の三第二項第五号及び第六十四条の改正規定に限る。）、第九十二条（高速自動車国道法（昭和三十二年法律第七十九号）第二十五条の改正規定を除く。）、第九十三条、第九十五条、第百十一条、第百十三条、第百十五条及び第百十八条の規定</w:t>
+        <w:br/>
+        <w:br/>
+        <w:br/>
+        <w:t>公布の日から起算して三月を経過した日</w:t>
       </w:r>
     </w:p>
     <w:p>
@@ -1277,7 +1261,7 @@
     </w:pPr>
     <w:r>
       <w:tab/>
-      <w:t>WeGov v0.1 - FTS141</w:t>
+      <w:t>WeGov v0.2 - FTS141</w:t>
     </w:r>
   </w:p>
 </w:ftr>
